--- a/Curso de Javascript.docx
+++ b/Curso de Javascript.docx
@@ -335,6 +335,7 @@
     </w:p>
     <w:p>
       <w:pPr>
+        <w:ind w:left="0" w:firstLine="0"/>
         <w:rPr>
           <w:b/>
           <w:bCs/>
@@ -342,6 +343,138 @@
           <w:szCs w:val="28"/>
         </w:rPr>
       </w:pPr>
+      <w:r>
+        <w:rPr>
+          <w:b/>
+          <w:bCs/>
+          <w:sz w:val="28"/>
+          <w:szCs w:val="28"/>
+        </w:rPr>
+        <w:t>Datos importantes en la creación de los proyectos</w:t>
+      </w:r>
+    </w:p>
+    <w:p>
+      <w:pPr>
+        <w:ind w:left="0" w:firstLine="0"/>
+        <w:rPr>
+          <w:i/>
+          <w:iCs/>
+        </w:rPr>
+      </w:pPr>
+      <w:r>
+        <w:t xml:space="preserve">Primero, para </w:t>
+      </w:r>
+      <w:r>
+        <w:t xml:space="preserve">poder instalar roll up, se debe ejecutar el comando: </w:t>
+      </w:r>
+      <w:proofErr w:type="spellStart"/>
+      <w:r>
+        <w:rPr>
+          <w:i/>
+          <w:iCs/>
+        </w:rPr>
+        <w:t>npm</w:t>
+      </w:r>
+      <w:proofErr w:type="spellEnd"/>
+      <w:r>
+        <w:rPr>
+          <w:i/>
+          <w:iCs/>
+        </w:rPr>
+        <w:t xml:space="preserve"> </w:t>
+      </w:r>
+      <w:proofErr w:type="spellStart"/>
+      <w:r>
+        <w:rPr>
+          <w:i/>
+          <w:iCs/>
+        </w:rPr>
+        <w:t>init</w:t>
+      </w:r>
+      <w:proofErr w:type="spellEnd"/>
+      <w:r>
+        <w:rPr>
+          <w:i/>
+          <w:iCs/>
+        </w:rPr>
+        <w:t xml:space="preserve"> -y</w:t>
+      </w:r>
+      <w:r>
+        <w:rPr>
+          <w:i/>
+          <w:iCs/>
+        </w:rPr>
+        <w:t>.</w:t>
+      </w:r>
+    </w:p>
+    <w:p>
+      <w:pPr>
+        <w:ind w:left="0" w:firstLine="0"/>
+        <w:rPr>
+          <w:b/>
+          <w:bCs/>
+        </w:rPr>
+      </w:pPr>
+      <w:r>
+        <w:t xml:space="preserve">Se puede instalar roll up de forma global, sin embargo, en el caso de estos proyectos lo vamos a hacer de manera local, con el siguiente comando: </w:t>
+      </w:r>
+      <w:proofErr w:type="spellStart"/>
+      <w:r>
+        <w:rPr>
+          <w:i/>
+          <w:iCs/>
+        </w:rPr>
+        <w:t>npm</w:t>
+      </w:r>
+      <w:proofErr w:type="spellEnd"/>
+      <w:r>
+        <w:rPr>
+          <w:i/>
+          <w:iCs/>
+        </w:rPr>
+        <w:t xml:space="preserve"> </w:t>
+      </w:r>
+      <w:proofErr w:type="spellStart"/>
+      <w:r>
+        <w:rPr>
+          <w:i/>
+          <w:iCs/>
+        </w:rPr>
+        <w:t>install</w:t>
+      </w:r>
+      <w:proofErr w:type="spellEnd"/>
+      <w:r>
+        <w:rPr>
+          <w:i/>
+          <w:iCs/>
+        </w:rPr>
+        <w:t xml:space="preserve"> </w:t>
+      </w:r>
+      <w:proofErr w:type="spellStart"/>
+      <w:r>
+        <w:rPr>
+          <w:i/>
+          <w:iCs/>
+        </w:rPr>
+        <w:t>rollup</w:t>
+      </w:r>
+      <w:proofErr w:type="spellEnd"/>
+      <w:r>
+        <w:rPr>
+          <w:i/>
+          <w:iCs/>
+        </w:rPr>
+        <w:t xml:space="preserve"> --</w:t>
+      </w:r>
+      <w:proofErr w:type="spellStart"/>
+      <w:r>
+        <w:rPr>
+          <w:i/>
+          <w:iCs/>
+        </w:rPr>
+        <w:t>save-dev</w:t>
+      </w:r>
+      <w:proofErr w:type="spellEnd"/>
     </w:p>
     <w:sectPr>
       <w:pgSz w:w="12240" w:h="15840"/>

--- a/Curso de Javascript.docx
+++ b/Curso de Javascript.docx
@@ -76,39 +76,7 @@
           <w:b/>
           <w:bCs/>
         </w:rPr>
-        <w:t xml:space="preserve">Browser </w:t>
-      </w:r>
-      <w:proofErr w:type="spellStart"/>
-      <w:r>
-        <w:rPr>
-          <w:b/>
-          <w:bCs/>
-        </w:rPr>
-        <w:t>Object</w:t>
-      </w:r>
-      <w:proofErr w:type="spellEnd"/>
-      <w:r>
-        <w:rPr>
-          <w:b/>
-          <w:bCs/>
-        </w:rPr>
-        <w:t xml:space="preserve"> </w:t>
-      </w:r>
-      <w:proofErr w:type="spellStart"/>
-      <w:r>
-        <w:rPr>
-          <w:b/>
-          <w:bCs/>
-        </w:rPr>
-        <w:t>Model</w:t>
-      </w:r>
-      <w:proofErr w:type="spellEnd"/>
-      <w:r>
-        <w:rPr>
-          <w:b/>
-          <w:bCs/>
-        </w:rPr>
-        <w:t xml:space="preserve">: </w:t>
+        <w:t xml:space="preserve">Browser Object Model: </w:t>
       </w:r>
       <w:r>
         <w:t xml:space="preserve">objeto que brinda el navegador web para poder interactuar con </w:t>
@@ -132,60 +100,19 @@
           <w:bCs/>
         </w:rPr>
       </w:pPr>
-      <w:proofErr w:type="spellStart"/>
-      <w:r>
-        <w:rPr>
-          <w:b/>
-          <w:bCs/>
-        </w:rPr>
-        <w:t>Document</w:t>
-      </w:r>
-      <w:proofErr w:type="spellEnd"/>
-      <w:r>
-        <w:rPr>
-          <w:b/>
-          <w:bCs/>
-        </w:rPr>
+      <w:r>
+        <w:rPr>
+          <w:b/>
+          <w:bCs/>
+        </w:rPr>
+        <w:t>Document Object Model:</w:t>
+      </w:r>
+      <w:r>
+        <w:t xml:space="preserve"> objeto que se utiliza para acceder a una página web. </w:t>
+      </w:r>
+      <w:r>
         <w:t xml:space="preserve"> </w:t>
       </w:r>
-      <w:proofErr w:type="spellStart"/>
-      <w:r>
-        <w:rPr>
-          <w:b/>
-          <w:bCs/>
-        </w:rPr>
-        <w:t>Object</w:t>
-      </w:r>
-      <w:proofErr w:type="spellEnd"/>
-      <w:r>
-        <w:rPr>
-          <w:b/>
-          <w:bCs/>
-        </w:rPr>
-        <w:t xml:space="preserve"> </w:t>
-      </w:r>
-      <w:proofErr w:type="spellStart"/>
-      <w:r>
-        <w:rPr>
-          <w:b/>
-          <w:bCs/>
-        </w:rPr>
-        <w:t>Model</w:t>
-      </w:r>
-      <w:proofErr w:type="spellEnd"/>
-      <w:r>
-        <w:rPr>
-          <w:b/>
-          <w:bCs/>
-        </w:rPr>
-        <w:t>:</w:t>
-      </w:r>
-      <w:r>
-        <w:t xml:space="preserve"> objeto que se utiliza para acceder a una página web. </w:t>
-      </w:r>
-      <w:r>
-        <w:t xml:space="preserve"> </w:t>
-      </w:r>
     </w:p>
     <w:p>
       <w:pPr>
@@ -211,13 +138,8 @@
       </w:r>
     </w:p>
     <w:p>
-      <w:proofErr w:type="spellStart"/>
-      <w:r>
-        <w:t>Javascript</w:t>
-      </w:r>
-      <w:proofErr w:type="spellEnd"/>
-      <w:r>
-        <w:t xml:space="preserve"> es un lenguaje de programación </w:t>
+      <w:r>
+        <w:t xml:space="preserve">Javascript es un lenguaje de programación </w:t>
       </w:r>
       <w:r>
         <w:t>interpretado que</w:t>
@@ -313,13 +235,8 @@
         </w:numPr>
       </w:pPr>
       <w:r>
-        <w:t xml:space="preserve">Respetar la sintaxis de tipo camel case. </w:t>
-      </w:r>
-      <w:proofErr w:type="spellStart"/>
-      <w:r>
-        <w:t>getElementById</w:t>
-      </w:r>
-      <w:proofErr w:type="spellEnd"/>
+        <w:t>Respetar la sintaxis de tipo camel case. getElementById</w:t>
+      </w:r>
     </w:p>
     <w:p>
       <w:pPr>
@@ -367,48 +284,43 @@
       <w:r>
         <w:t xml:space="preserve">poder instalar roll up, se debe ejecutar el comando: </w:t>
       </w:r>
-      <w:proofErr w:type="spellStart"/>
       <w:r>
         <w:rPr>
           <w:i/>
           <w:iCs/>
         </w:rPr>
-        <w:t>npm</w:t>
-      </w:r>
-      <w:proofErr w:type="spellEnd"/>
+        <w:t>npm init -y</w:t>
+      </w:r>
       <w:r>
         <w:rPr>
           <w:i/>
           <w:iCs/>
         </w:rPr>
-        <w:t xml:space="preserve"> </w:t>
-      </w:r>
-      <w:proofErr w:type="spellStart"/>
-      <w:r>
+        <w:t>.</w:t>
+      </w:r>
+    </w:p>
+    <w:p>
+      <w:pPr>
+        <w:ind w:left="0" w:firstLine="0"/>
         <w:rPr>
           <w:i/>
           <w:iCs/>
         </w:rPr>
-        <w:t>init</w:t>
-      </w:r>
-      <w:proofErr w:type="spellEnd"/>
+      </w:pPr>
+      <w:r>
+        <w:t xml:space="preserve">Se puede instalar roll up de forma global, sin embargo, en el caso de estos proyectos lo vamos a hacer de manera local, con el siguiente comando: </w:t>
+      </w:r>
       <w:r>
         <w:rPr>
           <w:i/>
           <w:iCs/>
         </w:rPr>
-        <w:t xml:space="preserve"> -y</w:t>
-      </w:r>
-      <w:r>
-        <w:rPr>
-          <w:i/>
-          <w:iCs/>
-        </w:rPr>
-        <w:t>.</w:t>
-      </w:r>
-    </w:p>
-    <w:p>
-      <w:pPr>
+        <w:t>npm install rollup --save-dev</w:t>
+      </w:r>
+    </w:p>
+    <w:p>
+      <w:pPr>
+        <w:spacing w:before="240"/>
         <w:ind w:left="0" w:firstLine="0"/>
         <w:rPr>
           <w:b/>
@@ -416,65 +328,173 @@
         </w:rPr>
       </w:pPr>
       <w:r>
-        <w:t xml:space="preserve">Se puede instalar roll up de forma global, sin embargo, en el caso de estos proyectos lo vamos a hacer de manera local, con el siguiente comando: </w:t>
-      </w:r>
-      <w:proofErr w:type="spellStart"/>
-      <w:r>
-        <w:rPr>
-          <w:i/>
-          <w:iCs/>
-        </w:rPr>
-        <w:t>npm</w:t>
-      </w:r>
-      <w:proofErr w:type="spellEnd"/>
-      <w:r>
-        <w:rPr>
-          <w:i/>
-          <w:iCs/>
-        </w:rPr>
-        <w:t xml:space="preserve"> </w:t>
-      </w:r>
-      <w:proofErr w:type="spellStart"/>
-      <w:r>
-        <w:rPr>
-          <w:i/>
-          <w:iCs/>
-        </w:rPr>
-        <w:t>install</w:t>
-      </w:r>
-      <w:proofErr w:type="spellEnd"/>
-      <w:r>
-        <w:rPr>
-          <w:i/>
-          <w:iCs/>
-        </w:rPr>
-        <w:t xml:space="preserve"> </w:t>
-      </w:r>
-      <w:proofErr w:type="spellStart"/>
-      <w:r>
-        <w:rPr>
-          <w:i/>
-          <w:iCs/>
-        </w:rPr>
-        <w:t>rollup</w:t>
-      </w:r>
-      <w:proofErr w:type="spellEnd"/>
-      <w:r>
-        <w:rPr>
-          <w:i/>
-          <w:iCs/>
-        </w:rPr>
-        <w:t xml:space="preserve"> --</w:t>
-      </w:r>
-      <w:proofErr w:type="spellStart"/>
-      <w:r>
-        <w:rPr>
-          <w:i/>
-          <w:iCs/>
-        </w:rPr>
-        <w:t>save-dev</w:t>
-      </w:r>
-      <w:proofErr w:type="spellEnd"/>
+        <w:rPr>
+          <w:b/>
+          <w:bCs/>
+        </w:rPr>
+        <w:t>SA</w:t>
+      </w:r>
+      <w:r>
+        <w:rPr>
+          <w:b/>
+          <w:bCs/>
+        </w:rPr>
+        <w:t>S</w:t>
+      </w:r>
+      <w:r>
+        <w:rPr>
+          <w:b/>
+          <w:bCs/>
+        </w:rPr>
+        <w:t xml:space="preserve">S </w:t>
+      </w:r>
+    </w:p>
+    <w:p>
+      <w:pPr>
+        <w:spacing w:before="240" w:after="0"/>
+        <w:ind w:left="0" w:firstLine="0"/>
+      </w:pPr>
+      <w:r>
+        <w:lastRenderedPageBreak/>
+        <w:t>Para instalar SASS nos vamos a la pagina oficial, y de ahí copiamos y pegamos el comando de Node Js, el cual es el siguiente:</w:t>
+      </w:r>
+    </w:p>
+    <w:p>
+      <w:pPr>
+        <w:tabs>
+          <w:tab w:val="left" w:pos="916"/>
+          <w:tab w:val="left" w:pos="1832"/>
+          <w:tab w:val="left" w:pos="2748"/>
+          <w:tab w:val="left" w:pos="3664"/>
+          <w:tab w:val="left" w:pos="4580"/>
+          <w:tab w:val="left" w:pos="5496"/>
+          <w:tab w:val="left" w:pos="6412"/>
+          <w:tab w:val="left" w:pos="7328"/>
+          <w:tab w:val="left" w:pos="8244"/>
+          <w:tab w:val="left" w:pos="9160"/>
+          <w:tab w:val="left" w:pos="10076"/>
+          <w:tab w:val="left" w:pos="10992"/>
+          <w:tab w:val="left" w:pos="11908"/>
+          <w:tab w:val="left" w:pos="12824"/>
+          <w:tab w:val="left" w:pos="13740"/>
+          <w:tab w:val="left" w:pos="14656"/>
+        </w:tabs>
+        <w:spacing w:after="0" w:line="240" w:lineRule="auto"/>
+        <w:ind w:left="0" w:firstLine="0"/>
+        <w:jc w:val="left"/>
+        <w:rPr>
+          <w:rFonts w:ascii="Courier New" w:eastAsia="Times New Roman" w:hAnsi="Courier New" w:cs="Courier New"/>
+          <w:kern w:val="0"/>
+          <w:sz w:val="20"/>
+          <w:szCs w:val="20"/>
+          <w14:ligatures w14:val="none"/>
+        </w:rPr>
+      </w:pPr>
+      <w:r>
+        <w:rPr>
+          <w:rFonts w:ascii="Courier New" w:eastAsia="Times New Roman" w:hAnsi="Courier New" w:cs="Courier New"/>
+          <w:kern w:val="0"/>
+          <w:sz w:val="20"/>
+          <w:szCs w:val="20"/>
+          <w14:ligatures w14:val="none"/>
+        </w:rPr>
+        <w:t>npm install -g sass</w:t>
+      </w:r>
+    </w:p>
+    <w:p>
+      <w:pPr>
+        <w:spacing w:before="240"/>
+        <w:ind w:left="0" w:firstLine="0"/>
+      </w:pPr>
+      <w:r>
+        <w:t xml:space="preserve">Luego en el package.json, se debe agregar un </w:t>
+      </w:r>
+      <w:r>
+        <w:t>nuevo</w:t>
+      </w:r>
+      <w:r>
+        <w:t xml:space="preserve"> script, esto para poder compilar SASS</w:t>
+      </w:r>
+      <w:r>
+        <w:t>, el cual es el siguiente:</w:t>
+      </w:r>
+    </w:p>
+    <w:p>
+      <w:pPr>
+        <w:shd w:val="clear" w:color="auto" w:fill="1E1E1E"/>
+        <w:spacing w:after="0" w:line="405" w:lineRule="atLeast"/>
+        <w:ind w:left="0" w:firstLine="0"/>
+        <w:jc w:val="left"/>
+        <w:rPr>
+          <w:rFonts w:ascii="Consolas" w:eastAsia="Times New Roman" w:hAnsi="Consolas"/>
+          <w:color w:val="BBBBBB"/>
+          <w:kern w:val="0"/>
+          <w:sz w:val="30"/>
+          <w:szCs w:val="30"/>
+          <w:lang w:val="en-US"/>
+          <w14:ligatures w14:val="none"/>
+        </w:rPr>
+      </w:pPr>
+      <w:r>
+        <w:rPr>
+          <w:rFonts w:ascii="Consolas" w:eastAsia="Times New Roman" w:hAnsi="Consolas"/>
+          <w:color w:val="00E8C6"/>
+          <w:kern w:val="0"/>
+          <w:sz w:val="30"/>
+          <w:szCs w:val="30"/>
+          <w:lang w:val="en-US"/>
+          <w14:ligatures w14:val="none"/>
+        </w:rPr>
+        <w:t>"saas"</w:t>
+      </w:r>
+      <w:r>
+        <w:rPr>
+          <w:rFonts w:ascii="Consolas" w:eastAsia="Times New Roman" w:hAnsi="Consolas"/>
+          <w:color w:val="BBBBBB"/>
+          <w:kern w:val="0"/>
+          <w:sz w:val="30"/>
+          <w:szCs w:val="30"/>
+          <w:lang w:val="en-US"/>
+          <w14:ligatures w14:val="none"/>
+        </w:rPr>
+        <w:t xml:space="preserve">: </w:t>
+      </w:r>
+      <w:r>
+        <w:rPr>
+          <w:rFonts w:ascii="Consolas" w:eastAsia="Times New Roman" w:hAnsi="Consolas"/>
+          <w:color w:val="96E072"/>
+          <w:kern w:val="0"/>
+          <w:sz w:val="30"/>
+          <w:szCs w:val="30"/>
+          <w:lang w:val="en-US"/>
+          <w14:ligatures w14:val="none"/>
+        </w:rPr>
+        <w:t>"sass --watch --style=compressed sass/index.scss public/bundle.css"</w:t>
+      </w:r>
+      <w:r>
+        <w:rPr>
+          <w:rFonts w:ascii="Consolas" w:eastAsia="Times New Roman" w:hAnsi="Consolas"/>
+          <w:color w:val="BBBBBB"/>
+          <w:kern w:val="0"/>
+          <w:sz w:val="30"/>
+          <w:szCs w:val="30"/>
+          <w:lang w:val="en-US"/>
+          <w14:ligatures w14:val="none"/>
+        </w:rPr>
+        <w:t xml:space="preserve">, </w:t>
+      </w:r>
+    </w:p>
+    <w:p>
+      <w:pPr>
+        <w:spacing w:before="240"/>
+        <w:ind w:left="0" w:firstLine="0"/>
+      </w:pPr>
+      <w:r>
+        <w:t xml:space="preserve">Luego de haber completado la </w:t>
+      </w:r>
+      <w:r>
+        <w:t>línea del script se debe escribir el comando “npm run sass”, para compilar el código.</w:t>
+      </w:r>
     </w:p>
     <w:sectPr>
       <w:pgSz w:w="12240" w:h="15840"/>
@@ -1633,6 +1653,66 @@
       <w:spacing w:val="5"/>
     </w:rPr>
   </w:style>
+  <w:style w:type="paragraph" w:styleId="HTMLconformatoprevio">
+    <w:name w:val="HTML Preformatted"/>
+    <w:basedOn w:val="Normal"/>
+    <w:link w:val="HTMLconformatoprevioCar"/>
+    <w:uiPriority w:val="99"/>
+    <w:semiHidden/>
+    <w:unhideWhenUsed/>
+    <w:rsid w:val="003165EE"/>
+    <w:pPr>
+      <w:tabs>
+        <w:tab w:val="left" w:pos="916"/>
+        <w:tab w:val="left" w:pos="1832"/>
+        <w:tab w:val="left" w:pos="2748"/>
+        <w:tab w:val="left" w:pos="3664"/>
+        <w:tab w:val="left" w:pos="4580"/>
+        <w:tab w:val="left" w:pos="5496"/>
+        <w:tab w:val="left" w:pos="6412"/>
+        <w:tab w:val="left" w:pos="7328"/>
+        <w:tab w:val="left" w:pos="8244"/>
+        <w:tab w:val="left" w:pos="9160"/>
+        <w:tab w:val="left" w:pos="10076"/>
+        <w:tab w:val="left" w:pos="10992"/>
+        <w:tab w:val="left" w:pos="11908"/>
+        <w:tab w:val="left" w:pos="12824"/>
+        <w:tab w:val="left" w:pos="13740"/>
+        <w:tab w:val="left" w:pos="14656"/>
+      </w:tabs>
+      <w:spacing w:after="0" w:line="240" w:lineRule="auto"/>
+      <w:ind w:left="0" w:firstLine="0"/>
+      <w:jc w:val="left"/>
+    </w:pPr>
+    <w:rPr>
+      <w:rFonts w:ascii="Courier New" w:eastAsia="Times New Roman" w:hAnsi="Courier New" w:cs="Courier New"/>
+      <w:kern w:val="0"/>
+      <w:sz w:val="20"/>
+      <w:szCs w:val="20"/>
+      <w:lang w:val="en-US"/>
+      <w14:ligatures w14:val="none"/>
+    </w:rPr>
+  </w:style>
+  <w:style w:type="character" w:customStyle="1" w:styleId="HTMLconformatoprevioCar">
+    <w:name w:val="HTML con formato previo Car"/>
+    <w:basedOn w:val="Fuentedeprrafopredeter"/>
+    <w:link w:val="HTMLconformatoprevio"/>
+    <w:uiPriority w:val="99"/>
+    <w:semiHidden/>
+    <w:rsid w:val="003165EE"/>
+    <w:rPr>
+      <w:rFonts w:ascii="Courier New" w:eastAsia="Times New Roman" w:hAnsi="Courier New" w:cs="Courier New"/>
+      <w:kern w:val="0"/>
+      <w:sz w:val="20"/>
+      <w:szCs w:val="20"/>
+      <w14:ligatures w14:val="none"/>
+    </w:rPr>
+  </w:style>
+  <w:style w:type="character" w:customStyle="1" w:styleId="token">
+    <w:name w:val="token"/>
+    <w:basedOn w:val="Fuentedeprrafopredeter"/>
+    <w:rsid w:val="003165EE"/>
+  </w:style>
 </w:styles>
 </file>
 
